--- a/Request for Invitation Letter.docx
+++ b/Request for Invitation Letter.docx
@@ -197,17 +197,30 @@
         <w:rPr>
           <w:rFonts w:hint="eastAsia"/>
         </w:rPr>
-        <w:t>I intend to visit the campus at December 13, and I would be most grateful if the invitation letter could include details about the rooms I can stay, prospective student events or any meetings that could be arranged with faculty members or admissions representatives during my visit.</w:t>
-      </w:r>
-    </w:p>
-    <w:p>
-      <w:pPr>
-        <w:rPr>
-          <w:rFonts w:hint="eastAsia"/>
-        </w:rPr>
-      </w:pPr>
+        <w:t>I intend to visit the campus at December 13, and I would be most grateful if the invitation letter could include details about the rooms I can stay</w:t>
+      </w:r>
+      <w:r>
+        <w:rPr>
+          <w:rFonts w:hint="eastAsia"/>
+          <w:lang w:val="en-US" w:eastAsia="zh-CN"/>
+        </w:rPr>
+        <w:t xml:space="preserve"> and rest</w:t>
+      </w:r>
       <w:bookmarkStart w:id="0" w:name="_GoBack"/>
       <w:bookmarkEnd w:id="0"/>
+      <w:r>
+        <w:rPr>
+          <w:rFonts w:hint="eastAsia"/>
+        </w:rPr>
+        <w:t>, prospective student events or any meetings that could be arranged with faculty members or admissions representatives during my visit.</w:t>
+      </w:r>
+    </w:p>
+    <w:p>
+      <w:pPr>
+        <w:rPr>
+          <w:rFonts w:hint="eastAsia"/>
+        </w:rPr>
+      </w:pPr>
     </w:p>
     <w:p>
       <w:pPr>

--- a/Request for Invitation Letter.docx
+++ b/Request for Invitation Letter.docx
@@ -197,30 +197,43 @@
         <w:rPr>
           <w:rFonts w:hint="eastAsia"/>
         </w:rPr>
-        <w:t>I intend to visit the campus at December 13, and I would be most grateful if the invitation letter could include details about the rooms I can stay</w:t>
+        <w:t xml:space="preserve">I intend to visit the campus </w:t>
       </w:r>
       <w:r>
         <w:rPr>
           <w:rFonts w:hint="eastAsia"/>
           <w:lang w:val="en-US" w:eastAsia="zh-CN"/>
         </w:rPr>
-        <w:t xml:space="preserve"> and rest</w:t>
-      </w:r>
+        <w:t>this month</w:t>
+      </w:r>
+      <w:r>
+        <w:rPr>
+          <w:rFonts w:hint="eastAsia"/>
+        </w:rPr>
+        <w:t xml:space="preserve">, and I would be most grateful if the invitation letter could include details about </w:t>
+      </w:r>
+      <w:r>
+        <w:rPr>
+          <w:rFonts w:hint="eastAsia"/>
+          <w:lang w:val="en-US" w:eastAsia="zh-CN"/>
+        </w:rPr>
+        <w:t xml:space="preserve">the one who can facilitate me with relevant issues, </w:t>
+      </w:r>
+      <w:r>
+        <w:rPr>
+          <w:rFonts w:hint="eastAsia"/>
+        </w:rPr>
+        <w:t>prospective student events or any meetings that could be arranged with faculty members or admissions representatives during my visit.</w:t>
+      </w:r>
+    </w:p>
+    <w:p>
+      <w:pPr>
+        <w:rPr>
+          <w:rFonts w:hint="eastAsia"/>
+        </w:rPr>
+      </w:pPr>
       <w:bookmarkStart w:id="0" w:name="_GoBack"/>
       <w:bookmarkEnd w:id="0"/>
-      <w:r>
-        <w:rPr>
-          <w:rFonts w:hint="eastAsia"/>
-        </w:rPr>
-        <w:t>, prospective student events or any meetings that could be arranged with faculty members or admissions representatives during my visit.</w:t>
-      </w:r>
-    </w:p>
-    <w:p>
-      <w:pPr>
-        <w:rPr>
-          <w:rFonts w:hint="eastAsia"/>
-        </w:rPr>
-      </w:pPr>
     </w:p>
     <w:p>
       <w:pPr>

--- a/Request for Invitation Letter.docx
+++ b/Request for Invitation Letter.docx
@@ -138,13 +138,26 @@
         <w:rPr>
           <w:rFonts w:hint="eastAsia"/>
         </w:rPr>
-        <w:t xml:space="preserve"> undergraduate biotechnology and food engineering student in Guangdong Technion-Israel Institute of Technology. My study was terminated in April due to personal reasons. UC Berkeley has a strong statistics department and an top-ranked biotechnology department, so I am strongly willing to transfer to UC Berkeley</w:t>
+        <w:t xml:space="preserve"> undergraduate biotechnology and food engineering student in Guangdong Technion-Israel Institute of Technology. My study was terminated in April</w:t>
       </w:r>
       <w:r>
         <w:rPr>
           <w:rFonts w:hint="eastAsia"/>
           <w:lang w:val="en-US" w:eastAsia="zh-CN"/>
         </w:rPr>
+        <w:t>, 2023</w:t>
+      </w:r>
+      <w:r>
+        <w:rPr>
+          <w:rFonts w:hint="eastAsia"/>
+        </w:rPr>
+        <w:t xml:space="preserve"> due to personal reasons. UC Berkeley has a strong statistics department and an top-ranked biotechnology department, so I am strongly willing to transfer to UC Berkeley</w:t>
+      </w:r>
+      <w:r>
+        <w:rPr>
+          <w:rFonts w:hint="eastAsia"/>
+          <w:lang w:val="en-US" w:eastAsia="zh-CN"/>
+        </w:rPr>
         <w:t xml:space="preserve"> for further study</w:t>
       </w:r>
       <w:r>
@@ -217,23 +230,30 @@
           <w:rFonts w:hint="eastAsia"/>
           <w:lang w:val="en-US" w:eastAsia="zh-CN"/>
         </w:rPr>
-        <w:t xml:space="preserve">the one who can facilitate me with relevant issues, </w:t>
-      </w:r>
-      <w:r>
-        <w:rPr>
-          <w:rFonts w:hint="eastAsia"/>
-        </w:rPr>
-        <w:t>prospective student events or any meetings that could be arranged with faculty members or admissions representatives during my visit.</w:t>
-      </w:r>
-    </w:p>
-    <w:p>
-      <w:pPr>
-        <w:rPr>
-          <w:rFonts w:hint="eastAsia"/>
-        </w:rPr>
-      </w:pPr>
+        <w:t xml:space="preserve">the exact information </w:t>
+      </w:r>
       <w:bookmarkStart w:id="0" w:name="_GoBack"/>
       <w:bookmarkEnd w:id="0"/>
+      <w:r>
+        <w:rPr>
+          <w:rFonts w:hint="eastAsia"/>
+          <w:lang w:val="en-US" w:eastAsia="zh-CN"/>
+        </w:rPr>
+        <w:t xml:space="preserve">I can enter the Berkeley, </w:t>
+      </w:r>
+      <w:r>
+        <w:rPr>
+          <w:rFonts w:hint="eastAsia"/>
+        </w:rPr>
+        <w:t>prospective student events or any meetings that could be arranged with faculty members or admissions representatives during my visit.</w:t>
+      </w:r>
+    </w:p>
+    <w:p>
+      <w:pPr>
+        <w:rPr>
+          <w:rFonts w:hint="eastAsia"/>
+        </w:rPr>
+      </w:pPr>
     </w:p>
     <w:p>
       <w:pPr>
@@ -375,7 +395,7 @@
     <w:lsdException w:qFormat="1" w:unhideWhenUsed="0" w:uiPriority="0" w:semiHidden="0" w:name="Title"/>
     <w:lsdException w:unhideWhenUsed="0" w:uiPriority="0" w:semiHidden="0" w:name="Closing"/>
     <w:lsdException w:unhideWhenUsed="0" w:uiPriority="0" w:semiHidden="0" w:name="Signature"/>
-    <w:lsdException w:unhideWhenUsed="0" w:uiPriority="0" w:name="Default Paragraph Font"/>
+    <w:lsdException w:qFormat="1" w:unhideWhenUsed="0" w:uiPriority="0" w:name="Default Paragraph Font"/>
     <w:lsdException w:unhideWhenUsed="0" w:uiPriority="0" w:semiHidden="0" w:name="Body Text"/>
     <w:lsdException w:unhideWhenUsed="0" w:uiPriority="0" w:semiHidden="0" w:name="Body Text Indent"/>
     <w:lsdException w:unhideWhenUsed="0" w:uiPriority="0" w:semiHidden="0" w:name="List Continue"/>
@@ -578,6 +598,7 @@
   <w:style w:type="character" w:default="1" w:styleId="3">
     <w:name w:val="Default Paragraph Font"/>
     <w:semiHidden/>
+    <w:qFormat/>
     <w:uiPriority w:val="0"/>
   </w:style>
   <w:style w:type="table" w:default="1" w:styleId="2">

--- a/Request for Invitation Letter.docx
+++ b/Request for Invitation Letter.docx
@@ -230,30 +230,23 @@
           <w:rFonts w:hint="eastAsia"/>
           <w:lang w:val="en-US" w:eastAsia="zh-CN"/>
         </w:rPr>
-        <w:t xml:space="preserve">the exact information </w:t>
-      </w:r>
+        <w:t xml:space="preserve">the exact information I can enter the Berkeley after arriving San Francisco International Airport, </w:t>
+      </w:r>
+      <w:r>
+        <w:rPr>
+          <w:rFonts w:hint="eastAsia"/>
+        </w:rPr>
+        <w:t>prospective student events or any meetings that could be arranged with faculty members or admissions representatives during my visit.</w:t>
+      </w:r>
+    </w:p>
+    <w:p>
+      <w:pPr>
+        <w:rPr>
+          <w:rFonts w:hint="eastAsia"/>
+        </w:rPr>
+      </w:pPr>
       <w:bookmarkStart w:id="0" w:name="_GoBack"/>
       <w:bookmarkEnd w:id="0"/>
-      <w:r>
-        <w:rPr>
-          <w:rFonts w:hint="eastAsia"/>
-          <w:lang w:val="en-US" w:eastAsia="zh-CN"/>
-        </w:rPr>
-        <w:t xml:space="preserve">I can enter the Berkeley, </w:t>
-      </w:r>
-      <w:r>
-        <w:rPr>
-          <w:rFonts w:hint="eastAsia"/>
-        </w:rPr>
-        <w:t>prospective student events or any meetings that could be arranged with faculty members or admissions representatives during my visit.</w:t>
-      </w:r>
-    </w:p>
-    <w:p>
-      <w:pPr>
-        <w:rPr>
-          <w:rFonts w:hint="eastAsia"/>
-        </w:rPr>
-      </w:pPr>
     </w:p>
     <w:p>
       <w:pPr>

--- a/Request for Invitation Letter.docx
+++ b/Request for Invitation Letter.docx
@@ -65,27 +65,27 @@
         <w:rPr>
           <w:rFonts w:hint="eastAsia"/>
         </w:rPr>
-        <w:t>I hope this message finds you well. My name is Tuobang Li, and I am writing to express my strong interest in studying at the University of California, Berkeley. As an aspiring student, I am planning a visit to explore the campus, attend a prospective student tour, and gain a firsthand understanding of the academic environment and student life at UC Berkeley.</w:t>
-      </w:r>
-    </w:p>
-    <w:p>
-      <w:pPr>
-        <w:rPr>
-          <w:rFonts w:hint="eastAsia"/>
-        </w:rPr>
-      </w:pPr>
-    </w:p>
-    <w:p>
-      <w:pPr>
-        <w:rPr>
-          <w:rFonts w:hint="eastAsia"/>
-        </w:rPr>
-      </w:pPr>
-      <w:r>
-        <w:rPr>
-          <w:rFonts w:hint="eastAsia"/>
-        </w:rPr>
-        <w:t>I am currently residing in China, and in preparation for my visit, I am kindly requesting an invitation letter to facilitate my travel arrangements and any necessary visa application processes.</w:t>
+        <w:t>I hope this message finds you well. My name is Tuobang Li. I am writing to express my strong interest in studying at the University of California, Berkeley. As an aspiring student, I am planning a visit to attend a campus walking tour and an admission presentation, meet faculty members, visit museums, visit the city of Berkeley, and gain a firsthand understanding of the academic environment and student life at UC Berkeley.</w:t>
+      </w:r>
+    </w:p>
+    <w:p>
+      <w:pPr>
+        <w:rPr>
+          <w:rFonts w:hint="eastAsia"/>
+        </w:rPr>
+      </w:pPr>
+    </w:p>
+    <w:p>
+      <w:pPr>
+        <w:rPr>
+          <w:rFonts w:hint="eastAsia"/>
+        </w:rPr>
+      </w:pPr>
+      <w:r>
+        <w:rPr>
+          <w:rFonts w:hint="eastAsia"/>
+        </w:rPr>
+        <w:t>I am currently residing in Detailed address, Zhaoqing City, Guangdong Province, China, and in preparation for my visit, I am kindly requesting an invitation letter to facilitate my travel arrangements and visa application processes.</w:t>
       </w:r>
     </w:p>
     <w:p>
@@ -125,183 +125,91 @@
         <w:rPr>
           <w:rFonts w:hint="eastAsia"/>
         </w:rPr>
-        <w:t>I was a</w:t>
-      </w:r>
-      <w:r>
-        <w:rPr>
-          <w:rFonts w:hint="eastAsia"/>
-          <w:lang w:val="en-US" w:eastAsia="zh-CN"/>
-        </w:rPr>
-        <w:t>n</w:t>
-      </w:r>
-      <w:r>
-        <w:rPr>
-          <w:rFonts w:hint="eastAsia"/>
-        </w:rPr>
-        <w:t xml:space="preserve"> undergraduate biotechnology and food engineering student in Guangdong Technion-Israel Institute of Technology. My study was terminated in April</w:t>
-      </w:r>
-      <w:r>
-        <w:rPr>
-          <w:rFonts w:hint="eastAsia"/>
-          <w:lang w:val="en-US" w:eastAsia="zh-CN"/>
-        </w:rPr>
-        <w:t>, 2023</w:t>
-      </w:r>
-      <w:r>
-        <w:rPr>
-          <w:rFonts w:hint="eastAsia"/>
-        </w:rPr>
-        <w:t xml:space="preserve"> due to personal reasons. UC Berkeley has a strong statistics department and an top-ranked biotechnology department, so I am strongly willing to transfer to UC Berkeley</w:t>
-      </w:r>
-      <w:r>
-        <w:rPr>
-          <w:rFonts w:hint="eastAsia"/>
-          <w:lang w:val="en-US" w:eastAsia="zh-CN"/>
-        </w:rPr>
-        <w:t xml:space="preserve"> for further study</w:t>
-      </w:r>
-      <w:r>
-        <w:rPr>
-          <w:rFonts w:hint="eastAsia"/>
-        </w:rPr>
-        <w:t xml:space="preserve">. </w:t>
-      </w:r>
-      <w:r>
-        <w:rPr>
-          <w:rFonts w:hint="eastAsia"/>
-          <w:lang w:val="en-US" w:eastAsia="zh-CN"/>
-        </w:rPr>
-        <w:t xml:space="preserve">In addition, </w:t>
-      </w:r>
-      <w:r>
-        <w:rPr>
-          <w:rFonts w:hint="eastAsia"/>
-        </w:rPr>
-        <w:t>I am working with professors of Berkeley for some research projects</w:t>
-      </w:r>
-      <w:r>
-        <w:rPr>
-          <w:rFonts w:hint="eastAsia"/>
-          <w:lang w:val="en-US" w:eastAsia="zh-CN"/>
-        </w:rPr>
-        <w:t>, so I am also very willing to meet them</w:t>
-      </w:r>
-      <w:r>
-        <w:rPr>
-          <w:rFonts w:hint="eastAsia"/>
-        </w:rPr>
-        <w:t>.</w:t>
-      </w:r>
-    </w:p>
-    <w:p>
-      <w:pPr>
-        <w:rPr>
-          <w:rFonts w:hint="eastAsia"/>
-        </w:rPr>
-      </w:pPr>
-    </w:p>
-    <w:p>
-      <w:pPr>
-        <w:rPr>
-          <w:rFonts w:hint="eastAsia"/>
-        </w:rPr>
-      </w:pPr>
-      <w:r>
-        <w:rPr>
-          <w:rFonts w:hint="eastAsia"/>
-        </w:rPr>
-        <w:t xml:space="preserve">I intend to visit the campus </w:t>
-      </w:r>
-      <w:r>
-        <w:rPr>
-          <w:rFonts w:hint="eastAsia"/>
-          <w:lang w:val="en-US" w:eastAsia="zh-CN"/>
-        </w:rPr>
-        <w:t>this month</w:t>
-      </w:r>
-      <w:r>
-        <w:rPr>
-          <w:rFonts w:hint="eastAsia"/>
-        </w:rPr>
-        <w:t xml:space="preserve">, and I would be most grateful if the invitation letter could include details about </w:t>
-      </w:r>
-      <w:r>
-        <w:rPr>
-          <w:rFonts w:hint="eastAsia"/>
-          <w:lang w:val="en-US" w:eastAsia="zh-CN"/>
-        </w:rPr>
-        <w:t xml:space="preserve">the exact information I can enter the Berkeley after arriving San Francisco International Airport, </w:t>
-      </w:r>
-      <w:r>
-        <w:rPr>
-          <w:rFonts w:hint="eastAsia"/>
-        </w:rPr>
-        <w:t>prospective student events or any meetings that could be arranged with faculty members or admissions representatives during my visit.</w:t>
-      </w:r>
-    </w:p>
-    <w:p>
-      <w:pPr>
-        <w:rPr>
-          <w:rFonts w:hint="eastAsia"/>
-        </w:rPr>
-      </w:pPr>
+        <w:t>I was an undergraduate biotechnology and food engineering student in Guangdong Technion-Israel Institute of Technology. My study was terminated in April, 2023 due to personal reasons. UC Berkeley has a strong statistics department and an top-ranked biotechnology department, so I am strongly willing to transfer to UC Berkeley for further study. In addition, I am working with professors of Berkeley, e.g., Prof. David H. Raulet and Prof. Sandrine Dudoit, for some research projects about biochemistry and statistics, so I am also very willing to meet them.</w:t>
+      </w:r>
+    </w:p>
+    <w:p>
+      <w:pPr>
+        <w:rPr>
+          <w:rFonts w:hint="eastAsia"/>
+        </w:rPr>
+      </w:pPr>
+    </w:p>
+    <w:p>
+      <w:pPr>
+        <w:rPr>
+          <w:rFonts w:hint="eastAsia"/>
+        </w:rPr>
+      </w:pPr>
+      <w:r>
+        <w:rPr>
+          <w:rFonts w:hint="eastAsia"/>
+        </w:rPr>
+        <w:t>I intend to visit Berkeley this month, and I would be most grateful if the invitation letter could include details about the exact information how I can enter the Berkeley after arriving San Francisco International Airport, any meetings that could be arranged with faculty members or admissions representatives during my visit, and prospective events you recommended.</w:t>
+      </w:r>
+    </w:p>
+    <w:p>
+      <w:pPr>
+        <w:rPr>
+          <w:rFonts w:hint="eastAsia"/>
+        </w:rPr>
+      </w:pPr>
+    </w:p>
+    <w:p>
+      <w:pPr>
+        <w:rPr>
+          <w:rFonts w:hint="eastAsia"/>
+        </w:rPr>
+      </w:pPr>
+      <w:r>
+        <w:rPr>
+          <w:rFonts w:hint="eastAsia"/>
+        </w:rPr>
+        <w:t>Please let me know if you require any additional information to process this request or if there are any formalities I should complete before my visit.</w:t>
+      </w:r>
+    </w:p>
+    <w:p>
+      <w:pPr>
+        <w:rPr>
+          <w:rFonts w:hint="eastAsia"/>
+        </w:rPr>
+      </w:pPr>
+    </w:p>
+    <w:p>
+      <w:pPr>
+        <w:rPr>
+          <w:rFonts w:hint="eastAsia"/>
+        </w:rPr>
+      </w:pPr>
+      <w:r>
+        <w:rPr>
+          <w:rFonts w:hint="eastAsia"/>
+        </w:rPr>
+        <w:t>Thank you very much for your invaluable support and assistance. I am looking forward to the opportunity to experience UC Berkeley and to join the esteemed community.</w:t>
+      </w:r>
+    </w:p>
+    <w:p>
+      <w:pPr>
+        <w:rPr>
+          <w:rFonts w:hint="eastAsia"/>
+        </w:rPr>
+      </w:pPr>
+    </w:p>
+    <w:p>
+      <w:pPr>
+        <w:rPr>
+          <w:rFonts w:hint="eastAsia"/>
+        </w:rPr>
+      </w:pPr>
+      <w:r>
+        <w:rPr>
+          <w:rFonts w:hint="eastAsia"/>
+        </w:rPr>
+        <w:t>Warm regards,</w:t>
+      </w:r>
       <w:bookmarkStart w:id="0" w:name="_GoBack"/>
       <w:bookmarkEnd w:id="0"/>
     </w:p>
-    <w:p>
-      <w:pPr>
-        <w:rPr>
-          <w:rFonts w:hint="eastAsia"/>
-        </w:rPr>
-      </w:pPr>
-      <w:r>
-        <w:rPr>
-          <w:rFonts w:hint="eastAsia"/>
-        </w:rPr>
-        <w:t>Please let me know if you require any additional information to process this request or if there are any formalities I should complete before my visit.</w:t>
-      </w:r>
-    </w:p>
-    <w:p>
-      <w:pPr>
-        <w:rPr>
-          <w:rFonts w:hint="eastAsia"/>
-        </w:rPr>
-      </w:pPr>
-    </w:p>
-    <w:p>
-      <w:pPr>
-        <w:rPr>
-          <w:rFonts w:hint="eastAsia"/>
-        </w:rPr>
-      </w:pPr>
-      <w:r>
-        <w:rPr>
-          <w:rFonts w:hint="eastAsia"/>
-        </w:rPr>
-        <w:t>Thank you very much for your time and assistance. I am looking forward to the opportunity to experience UC Berkeley and to potentially join the esteemed community of scholars at your university.</w:t>
-      </w:r>
-    </w:p>
-    <w:p>
-      <w:pPr>
-        <w:rPr>
-          <w:rFonts w:hint="eastAsia"/>
-        </w:rPr>
-      </w:pPr>
-    </w:p>
-    <w:p>
-      <w:pPr>
-        <w:rPr>
-          <w:rFonts w:hint="eastAsia"/>
-        </w:rPr>
-      </w:pPr>
-      <w:r>
-        <w:rPr>
-          <w:rFonts w:hint="eastAsia"/>
-        </w:rPr>
-        <w:t>Warm regards,</w:t>
-      </w:r>
-    </w:p>
-    <w:p/>
     <w:sectPr>
       <w:pgSz w:w="11906" w:h="16838"/>
       <w:pgMar w:top="1440" w:right="1800" w:bottom="1440" w:left="1800" w:header="851" w:footer="992" w:gutter="0"/>

--- a/Request for Invitation Letter.docx
+++ b/Request for Invitation Letter.docx
@@ -65,27 +65,27 @@
         <w:rPr>
           <w:rFonts w:hint="eastAsia"/>
         </w:rPr>
-        <w:t>I hope this message finds you well. My name is Tuobang Li. I am writing to express my strong interest in studying at the University of California, Berkeley. As an aspiring student, I am planning a visit to attend a campus walking tour and an admission presentation, meet faculty members, visit museums, visit the city of Berkeley, and gain a firsthand understanding of the academic environment and student life at UC Berkeley.</w:t>
-      </w:r>
-    </w:p>
-    <w:p>
-      <w:pPr>
-        <w:rPr>
-          <w:rFonts w:hint="eastAsia"/>
-        </w:rPr>
-      </w:pPr>
-    </w:p>
-    <w:p>
-      <w:pPr>
-        <w:rPr>
-          <w:rFonts w:hint="eastAsia"/>
-        </w:rPr>
-      </w:pPr>
-      <w:r>
-        <w:rPr>
-          <w:rFonts w:hint="eastAsia"/>
-        </w:rPr>
-        <w:t>I am currently residing in Detailed address, Zhaoqing City, Guangdong Province, China, and in preparation for my visit, I am kindly requesting an invitation letter to facilitate my travel arrangements and visa application processes.</w:t>
+        <w:t>I hope this message finds you well. My name is Tuobang Li. I am writing to express my strong interest in studying at the University of California, Berkeley. As an aspiring student, I am planning a visit to attend a campus walking tour and an admission presentation, meet faculty members, visit museums, visit the city of Berkeley, gain a firsthand understanding of the academic environment and student life at UC Berkeley, and other possible events you recommended.</w:t>
+      </w:r>
+    </w:p>
+    <w:p>
+      <w:pPr>
+        <w:rPr>
+          <w:rFonts w:hint="eastAsia"/>
+        </w:rPr>
+      </w:pPr>
+    </w:p>
+    <w:p>
+      <w:pPr>
+        <w:rPr>
+          <w:rFonts w:hint="eastAsia"/>
+        </w:rPr>
+      </w:pPr>
+      <w:r>
+        <w:rPr>
+          <w:rFonts w:hint="eastAsia"/>
+        </w:rPr>
+        <w:t>I am currently residing in 1501, 40 building, Jinxiulaiyin Community, Diecuibei Road, Duanzhou District, Zhaoqing City, Guangdong Province, China, 526040, and in preparation for my visit, I am kindly requesting an invitation letter to facilitate my travel arrangements and visa application processes.</w:t>
       </w:r>
     </w:p>
     <w:p>
@@ -125,27 +125,27 @@
         <w:rPr>
           <w:rFonts w:hint="eastAsia"/>
         </w:rPr>
-        <w:t>I was an undergraduate biotechnology and food engineering student in Guangdong Technion-Israel Institute of Technology. My study was terminated in April, 2023 due to personal reasons. UC Berkeley has a strong statistics department and an top-ranked biotechnology department, so I am strongly willing to transfer to UC Berkeley for further study. In addition, I am working with professors of Berkeley, e.g., Prof. David H. Raulet and Prof. Sandrine Dudoit, for some research projects about biochemistry and statistics, so I am also very willing to meet them.</w:t>
-      </w:r>
-    </w:p>
-    <w:p>
-      <w:pPr>
-        <w:rPr>
-          <w:rFonts w:hint="eastAsia"/>
-        </w:rPr>
-      </w:pPr>
-    </w:p>
-    <w:p>
-      <w:pPr>
-        <w:rPr>
-          <w:rFonts w:hint="eastAsia"/>
-        </w:rPr>
-      </w:pPr>
-      <w:r>
-        <w:rPr>
-          <w:rFonts w:hint="eastAsia"/>
-        </w:rPr>
-        <w:t>I intend to visit Berkeley this month, and I would be most grateful if the invitation letter could include details about the exact information how I can enter the Berkeley after arriving San Francisco International Airport, any meetings that could be arranged with faculty members or admissions representatives during my visit, and prospective events you recommended.</w:t>
+        <w:t>I was an undergraduate biotechnology and food engineering student in Guangdong Technion-Israel Institute of Technology. My study was terminated in April, 2023 due to personal reasons. UC Berkeley has a strong statistics department and an top-ranked biotechnology department, so I am strongly willing to transfer to UC Berkeley for further study. In addition, I am working with professors of Berkeley, e.g., Prof. David H. Raulet, for some research projects about biochemistry, so I am also very willing to meet them.</w:t>
+      </w:r>
+    </w:p>
+    <w:p>
+      <w:pPr>
+        <w:rPr>
+          <w:rFonts w:hint="eastAsia"/>
+        </w:rPr>
+      </w:pPr>
+    </w:p>
+    <w:p>
+      <w:pPr>
+        <w:rPr>
+          <w:rFonts w:hint="eastAsia"/>
+        </w:rPr>
+      </w:pPr>
+      <w:r>
+        <w:rPr>
+          <w:rFonts w:hint="eastAsia"/>
+        </w:rPr>
+        <w:t>I intend to visit Berkeley this month, and I would be most grateful if the invitation letter could include details about the exact information how I can enter the Berkeley after arriving San Francisco International Airport, any meetings that could be arranged with faculty members or admissions representatives during my visit, prospective events you recommended, and other necessary information.</w:t>
       </w:r>
     </w:p>
     <w:p>
